--- a/templ_f.docx
+++ b/templ_f.docx
@@ -395,14 +395,14 @@
               <w:rPr>
                 <w:lang w:val="en-GB"/>
               </w:rPr>
-              <w:t xml:space="preserve">1, </w:t>
+              <w:t xml:space="preserve">ООО ч круто, </w:t>
             </w:r>
             <w:proofErr w:type="gramStart"/>
             <w:r>
               <w:rPr>
                 <w:lang w:val="en-GB"/>
               </w:rPr>
-              <w:t xml:space="preserve">1</w:t>
+              <w:t xml:space="preserve">+79259067440</w:t>
             </w:r>
           </w:p>
         </w:tc>
@@ -556,14 +556,14 @@
               <w:rPr>
                 <w:lang w:val="en-GB"/>
               </w:rPr>
-              <w:t xml:space="preserve">1, </w:t>
+              <w:t xml:space="preserve">ООО ч круто, </w:t>
             </w:r>
             <w:proofErr w:type="gramStart"/>
             <w:r>
               <w:rPr>
                 <w:lang w:val="en-GB"/>
               </w:rPr>
-              <w:t xml:space="preserve">1</w:t>
+              <w:t xml:space="preserve">+79259067440</w:t>
             </w:r>
           </w:p>
         </w:tc>
@@ -686,7 +686,7 @@
                 <w:rFonts w:ascii="Aptos" w:eastAsia="Times New Roman" w:hAnsi="Aptos" w:cs="Segoe UI"/>
                 <w:bCs w:val="0"/>
               </w:rPr>
-              <w:t xml:space="preserve">1</w:t>
+              <w:t xml:space="preserve">80-25</w:t>
             </w:r>
             <w:r>
               <w:rPr>
@@ -701,7 +701,7 @@
                 <w:rFonts w:ascii="Aptos" w:eastAsia="Times New Roman" w:hAnsi="Aptos" w:cs="Segoe UI"/>
                 <w:bCs w:val="0"/>
               </w:rPr>
-              <w:t xml:space="preserve">14.07.2025 </w:t>
+              <w:t xml:space="preserve">30.07.2025 </w:t>
             </w:r>
             <w:r>
               <w:rPr>
@@ -1108,7 +1108,7 @@
               <w:rPr>
                 <w:lang w:val="en-GB"/>
               </w:rPr>
-              <w:t xml:space="preserve">1</w:t>
+              <w:t xml:space="preserve">80-25</w:t>
             </w:r>
           </w:p>
         </w:tc>
@@ -1132,7 +1132,7 @@
               <w:rPr>
                 <w:lang w:val="en-GB"/>
               </w:rPr>
-              <w:t xml:space="preserve">14.07.2025</w:t>
+              <w:t xml:space="preserve">30.07.2025</w:t>
             </w:r>
             <w:r>
               <w:t xml:space="preserve"> г.</w:t>
@@ -1853,7 +1853,7 @@
                 <w:szCs w:val="20"/>
                 <w:lang w:val="en-GB"/>
               </w:rPr>
-              <w:t xml:space="preserve">1</w:t>
+              <w:t xml:space="preserve">Машина</w:t>
             </w:r>
             <w:r>
               <w:rPr>
@@ -1870,7 +1870,7 @@
                 <w:szCs w:val="20"/>
                 <w:lang w:val="en-GB"/>
               </w:rPr>
-              <w:t xml:space="preserve">1</w:t>
+              <w:t xml:space="preserve">Ряльно крутая отвечаю</w:t>
             </w:r>
           </w:p>
         </w:tc>
@@ -1992,7 +1992,7 @@
               <w:rPr>
                 <w:lang w:val="en-GB"/>
               </w:rPr>
-              <w:t xml:space="preserve">1</w:t>
+              <w:t xml:space="preserve">2</w:t>
             </w:r>
           </w:p>
         </w:tc>
@@ -2053,7 +2053,7 @@
               <w:rPr>
                 <w:lang w:val="en-GB"/>
               </w:rPr>
-              <w:t xml:space="preserve">1.00</w:t>
+              <w:t xml:space="preserve">100000.00</w:t>
             </w:r>
           </w:p>
         </w:tc>
@@ -2134,7 +2134,7 @@
               <w:rPr>
                 <w:lang w:val="en-GB"/>
               </w:rPr>
-              <w:t xml:space="preserve">1.00</w:t>
+              <w:t xml:space="preserve">200000.00</w:t>
             </w:r>
           </w:p>
         </w:tc>
@@ -2618,7 +2618,7 @@
                 <w:sz w:val="18"/>
                 <w:szCs w:val="18"/>
               </w:rPr>
-              <w:t xml:space="preserve">1.00</w:t>
+              <w:t xml:space="preserve">200000.00</w:t>
             </w:r>
           </w:p>
         </w:tc>
@@ -3403,7 +3403,7 @@
                           <w:rPr>
                             <w:lang w:val="en-GB"/>
                           </w:rPr>
-                          <w:t xml:space="preserve">Один </w:t>
+                          <w:t xml:space="preserve">Двести тысяч </w:t>
                         </w:r>
                         <w:r>
                           <w:t>руб. 00 коп.</w:t>
